--- a/sprawozdania.docx
+++ b/sprawozdania.docx
@@ -173,6 +173,7 @@
                 <w:szCs w:val="18"/>
               </w:rPr>
             </w:pPr>
+            <w:proofErr w:type="spellStart"/>
             <w:r>
               <w:rPr>
                 <w:rFonts w:ascii="Arial" w:hAnsi="Arial" w:cs="Arial"/>
@@ -180,7 +181,17 @@
                 <w:sz w:val="18"/>
                 <w:szCs w:val="18"/>
               </w:rPr>
-              <w:t>Warpechowska Anna</w:t>
+              <w:t>Warpechowska</w:t>
+            </w:r>
+            <w:proofErr w:type="spellEnd"/>
+            <w:r>
+              <w:rPr>
+                <w:rFonts w:ascii="Arial" w:hAnsi="Arial" w:cs="Arial"/>
+                <w:b/>
+                <w:sz w:val="18"/>
+                <w:szCs w:val="18"/>
+              </w:rPr>
+              <w:t xml:space="preserve"> Anna</w:t>
             </w:r>
           </w:p>
           <w:p>
@@ -333,7 +344,7 @@
                     </pic:cNvPicPr>
                   </pic:nvPicPr>
                   <pic:blipFill>
-                    <a:blip r:embed="rId5"/>
+                    <a:blip r:embed="rId5" cstate="print"/>
                     <a:srcRect/>
                     <a:stretch>
                       <a:fillRect/>
@@ -413,7 +424,7 @@
                     </pic:cNvPicPr>
                   </pic:nvPicPr>
                   <pic:blipFill>
-                    <a:blip r:embed="rId6"/>
+                    <a:blip r:embed="rId6" cstate="print"/>
                     <a:srcRect/>
                     <a:stretch>
                       <a:fillRect/>
@@ -487,7 +498,7 @@
                     </pic:cNvPicPr>
                   </pic:nvPicPr>
                   <pic:blipFill>
-                    <a:blip r:embed="rId7"/>
+                    <a:blip r:embed="rId7" cstate="print"/>
                     <a:srcRect/>
                     <a:stretch>
                       <a:fillRect/>
@@ -561,7 +572,7 @@
                     </pic:cNvPicPr>
                   </pic:nvPicPr>
                   <pic:blipFill>
-                    <a:blip r:embed="rId8"/>
+                    <a:blip r:embed="rId8" cstate="print"/>
                     <a:srcRect/>
                     <a:stretch>
                       <a:fillRect/>
@@ -639,13 +650,26 @@
     <w:p>
       <w:pPr>
         <w:pStyle w:val="Akapitzlist"/>
+      </w:pPr>
+      <w:r>
+        <w:lastRenderedPageBreak/>
+        <w:t>Program umożliwia utworzenie nowego, pustego zbioru oraz dynamicznie dodawanie zmiennych / obserwacji.</w:t>
+      </w:r>
+    </w:p>
+    <w:p>
+      <w:pPr>
+        <w:pStyle w:val="Akapitzlist"/>
+      </w:pPr>
+    </w:p>
+    <w:p>
+      <w:pPr>
+        <w:pStyle w:val="Akapitzlist"/>
         <w:numPr>
           <w:ilvl w:val="0"/>
           <w:numId w:val="4"/>
         </w:numPr>
       </w:pPr>
       <w:r>
-        <w:lastRenderedPageBreak/>
         <w:t>dodawania/usuwania zmiennych/obserwacji</w:t>
       </w:r>
     </w:p>
@@ -682,7 +706,7 @@
                     </pic:cNvPicPr>
                   </pic:nvPicPr>
                   <pic:blipFill>
-                    <a:blip r:embed="rId9"/>
+                    <a:blip r:embed="rId9" cstate="print"/>
                     <a:srcRect/>
                     <a:stretch>
                       <a:fillRect/>
@@ -760,7 +784,7 @@
                     </pic:cNvPicPr>
                   </pic:nvPicPr>
                   <pic:blipFill>
-                    <a:blip r:embed="rId10"/>
+                    <a:blip r:embed="rId10" cstate="print"/>
                     <a:srcRect/>
                     <a:stretch>
                       <a:fillRect/>
@@ -825,6 +849,236 @@
       <w:pPr>
         <w:pStyle w:val="Akapitzlist"/>
       </w:pPr>
+      <w:r>
+        <w:rPr>
+          <w:noProof/>
+          <w:lang w:eastAsia="pl-PL"/>
+        </w:rPr>
+        <w:lastRenderedPageBreak/>
+        <w:drawing>
+          <wp:inline distT="0" distB="0" distL="0" distR="0">
+            <wp:extent cx="1790700" cy="1514475"/>
+            <wp:effectExtent l="19050" t="0" r="0" b="0"/>
+            <wp:docPr id="2" name="Obraz 1"/>
+            <wp:cNvGraphicFramePr>
+              <a:graphicFrameLocks xmlns:a="http://schemas.openxmlformats.org/drawingml/2006/main" noChangeAspect="1"/>
+            </wp:cNvGraphicFramePr>
+            <a:graphic xmlns:a="http://schemas.openxmlformats.org/drawingml/2006/main">
+              <a:graphicData uri="http://schemas.openxmlformats.org/drawingml/2006/picture">
+                <pic:pic xmlns:pic="http://schemas.openxmlformats.org/drawingml/2006/picture">
+                  <pic:nvPicPr>
+                    <pic:cNvPr id="0" name="Picture 1"/>
+                    <pic:cNvPicPr>
+                      <a:picLocks noChangeAspect="1" noChangeArrowheads="1"/>
+                    </pic:cNvPicPr>
+                  </pic:nvPicPr>
+                  <pic:blipFill>
+                    <a:blip r:embed="rId11" cstate="print"/>
+                    <a:srcRect/>
+                    <a:stretch>
+                      <a:fillRect/>
+                    </a:stretch>
+                  </pic:blipFill>
+                  <pic:spPr bwMode="auto">
+                    <a:xfrm>
+                      <a:off x="0" y="0"/>
+                      <a:ext cx="1790700" cy="1514475"/>
+                    </a:xfrm>
+                    <a:prstGeom prst="rect">
+                      <a:avLst/>
+                    </a:prstGeom>
+                    <a:noFill/>
+                    <a:ln w="9525">
+                      <a:noFill/>
+                      <a:miter lim="800000"/>
+                      <a:headEnd/>
+                      <a:tailEnd/>
+                    </a:ln>
+                  </pic:spPr>
+                </pic:pic>
+              </a:graphicData>
+            </a:graphic>
+          </wp:inline>
+        </w:drawing>
+      </w:r>
+    </w:p>
+    <w:p>
+      <w:pPr>
+        <w:pStyle w:val="Akapitzlist"/>
+      </w:pPr>
+    </w:p>
+    <w:p>
+      <w:pPr>
+        <w:pStyle w:val="Akapitzlist"/>
+      </w:pPr>
+      <w:r>
+        <w:rPr>
+          <w:noProof/>
+          <w:lang w:eastAsia="pl-PL"/>
+        </w:rPr>
+        <w:drawing>
+          <wp:inline distT="0" distB="0" distL="0" distR="0">
+            <wp:extent cx="2057400" cy="1219200"/>
+            <wp:effectExtent l="19050" t="0" r="0" b="0"/>
+            <wp:docPr id="3" name="Obraz 2"/>
+            <wp:cNvGraphicFramePr>
+              <a:graphicFrameLocks xmlns:a="http://schemas.openxmlformats.org/drawingml/2006/main" noChangeAspect="1"/>
+            </wp:cNvGraphicFramePr>
+            <a:graphic xmlns:a="http://schemas.openxmlformats.org/drawingml/2006/main">
+              <a:graphicData uri="http://schemas.openxmlformats.org/drawingml/2006/picture">
+                <pic:pic xmlns:pic="http://schemas.openxmlformats.org/drawingml/2006/picture">
+                  <pic:nvPicPr>
+                    <pic:cNvPr id="0" name="Picture 2"/>
+                    <pic:cNvPicPr>
+                      <a:picLocks noChangeAspect="1" noChangeArrowheads="1"/>
+                    </pic:cNvPicPr>
+                  </pic:nvPicPr>
+                  <pic:blipFill>
+                    <a:blip r:embed="rId12" cstate="print"/>
+                    <a:srcRect/>
+                    <a:stretch>
+                      <a:fillRect/>
+                    </a:stretch>
+                  </pic:blipFill>
+                  <pic:spPr bwMode="auto">
+                    <a:xfrm>
+                      <a:off x="0" y="0"/>
+                      <a:ext cx="2057400" cy="1219200"/>
+                    </a:xfrm>
+                    <a:prstGeom prst="rect">
+                      <a:avLst/>
+                    </a:prstGeom>
+                    <a:noFill/>
+                    <a:ln w="9525">
+                      <a:noFill/>
+                      <a:miter lim="800000"/>
+                      <a:headEnd/>
+                      <a:tailEnd/>
+                    </a:ln>
+                  </pic:spPr>
+                </pic:pic>
+              </a:graphicData>
+            </a:graphic>
+          </wp:inline>
+        </w:drawing>
+      </w:r>
+    </w:p>
+    <w:p>
+      <w:pPr>
+        <w:pStyle w:val="Akapitzlist"/>
+      </w:pPr>
+    </w:p>
+    <w:p>
+      <w:pPr>
+        <w:pStyle w:val="Akapitzlist"/>
+      </w:pPr>
+      <w:r>
+        <w:rPr>
+          <w:noProof/>
+          <w:lang w:eastAsia="pl-PL"/>
+        </w:rPr>
+        <w:drawing>
+          <wp:inline distT="0" distB="0" distL="0" distR="0">
+            <wp:extent cx="2057400" cy="1219200"/>
+            <wp:effectExtent l="19050" t="0" r="0" b="0"/>
+            <wp:docPr id="5" name="Obraz 5"/>
+            <wp:cNvGraphicFramePr>
+              <a:graphicFrameLocks xmlns:a="http://schemas.openxmlformats.org/drawingml/2006/main" noChangeAspect="1"/>
+            </wp:cNvGraphicFramePr>
+            <a:graphic xmlns:a="http://schemas.openxmlformats.org/drawingml/2006/main">
+              <a:graphicData uri="http://schemas.openxmlformats.org/drawingml/2006/picture">
+                <pic:pic xmlns:pic="http://schemas.openxmlformats.org/drawingml/2006/picture">
+                  <pic:nvPicPr>
+                    <pic:cNvPr id="0" name="Picture 5"/>
+                    <pic:cNvPicPr>
+                      <a:picLocks noChangeAspect="1" noChangeArrowheads="1"/>
+                    </pic:cNvPicPr>
+                  </pic:nvPicPr>
+                  <pic:blipFill>
+                    <a:blip r:embed="rId13" cstate="print"/>
+                    <a:srcRect/>
+                    <a:stretch>
+                      <a:fillRect/>
+                    </a:stretch>
+                  </pic:blipFill>
+                  <pic:spPr bwMode="auto">
+                    <a:xfrm>
+                      <a:off x="0" y="0"/>
+                      <a:ext cx="2057400" cy="1219200"/>
+                    </a:xfrm>
+                    <a:prstGeom prst="rect">
+                      <a:avLst/>
+                    </a:prstGeom>
+                    <a:noFill/>
+                    <a:ln w="9525">
+                      <a:noFill/>
+                      <a:miter lim="800000"/>
+                      <a:headEnd/>
+                      <a:tailEnd/>
+                    </a:ln>
+                  </pic:spPr>
+                </pic:pic>
+              </a:graphicData>
+            </a:graphic>
+          </wp:inline>
+        </w:drawing>
+      </w:r>
+    </w:p>
+    <w:p>
+      <w:pPr>
+        <w:pStyle w:val="Akapitzlist"/>
+      </w:pPr>
+      <w:r>
+        <w:rPr>
+          <w:noProof/>
+          <w:lang w:eastAsia="pl-PL"/>
+        </w:rPr>
+        <w:drawing>
+          <wp:inline distT="0" distB="0" distL="0" distR="0">
+            <wp:extent cx="5760720" cy="4632960"/>
+            <wp:effectExtent l="19050" t="0" r="0" b="0"/>
+            <wp:docPr id="8" name="Obraz 8"/>
+            <wp:cNvGraphicFramePr>
+              <a:graphicFrameLocks xmlns:a="http://schemas.openxmlformats.org/drawingml/2006/main" noChangeAspect="1"/>
+            </wp:cNvGraphicFramePr>
+            <a:graphic xmlns:a="http://schemas.openxmlformats.org/drawingml/2006/main">
+              <a:graphicData uri="http://schemas.openxmlformats.org/drawingml/2006/picture">
+                <pic:pic xmlns:pic="http://schemas.openxmlformats.org/drawingml/2006/picture">
+                  <pic:nvPicPr>
+                    <pic:cNvPr id="0" name="Picture 8"/>
+                    <pic:cNvPicPr>
+                      <a:picLocks noChangeAspect="1" noChangeArrowheads="1"/>
+                    </pic:cNvPicPr>
+                  </pic:nvPicPr>
+                  <pic:blipFill>
+                    <a:blip r:embed="rId14" cstate="print"/>
+                    <a:srcRect/>
+                    <a:stretch>
+                      <a:fillRect/>
+                    </a:stretch>
+                  </pic:blipFill>
+                  <pic:spPr bwMode="auto">
+                    <a:xfrm>
+                      <a:off x="0" y="0"/>
+                      <a:ext cx="5760720" cy="4632960"/>
+                    </a:xfrm>
+                    <a:prstGeom prst="rect">
+                      <a:avLst/>
+                    </a:prstGeom>
+                    <a:noFill/>
+                    <a:ln w="9525">
+                      <a:noFill/>
+                      <a:miter lim="800000"/>
+                      <a:headEnd/>
+                      <a:tailEnd/>
+                    </a:ln>
+                  </pic:spPr>
+                </pic:pic>
+              </a:graphicData>
+            </a:graphic>
+          </wp:inline>
+        </w:drawing>
+      </w:r>
     </w:p>
     <w:p/>
     <w:p>
@@ -842,6 +1096,60 @@
     <w:p/>
     <w:p>
       <w:r>
+        <w:rPr>
+          <w:noProof/>
+          <w:lang w:eastAsia="pl-PL"/>
+        </w:rPr>
+        <w:drawing>
+          <wp:inline distT="0" distB="0" distL="0" distR="0">
+            <wp:extent cx="5760720" cy="4702629"/>
+            <wp:effectExtent l="19050" t="0" r="0" b="0"/>
+            <wp:docPr id="11" name="Obraz 11"/>
+            <wp:cNvGraphicFramePr>
+              <a:graphicFrameLocks xmlns:a="http://schemas.openxmlformats.org/drawingml/2006/main" noChangeAspect="1"/>
+            </wp:cNvGraphicFramePr>
+            <a:graphic xmlns:a="http://schemas.openxmlformats.org/drawingml/2006/main">
+              <a:graphicData uri="http://schemas.openxmlformats.org/drawingml/2006/picture">
+                <pic:pic xmlns:pic="http://schemas.openxmlformats.org/drawingml/2006/picture">
+                  <pic:nvPicPr>
+                    <pic:cNvPr id="0" name="Picture 11"/>
+                    <pic:cNvPicPr>
+                      <a:picLocks noChangeAspect="1" noChangeArrowheads="1"/>
+                    </pic:cNvPicPr>
+                  </pic:nvPicPr>
+                  <pic:blipFill>
+                    <a:blip r:embed="rId15" cstate="print"/>
+                    <a:srcRect/>
+                    <a:stretch>
+                      <a:fillRect/>
+                    </a:stretch>
+                  </pic:blipFill>
+                  <pic:spPr bwMode="auto">
+                    <a:xfrm>
+                      <a:off x="0" y="0"/>
+                      <a:ext cx="5760720" cy="4702629"/>
+                    </a:xfrm>
+                    <a:prstGeom prst="rect">
+                      <a:avLst/>
+                    </a:prstGeom>
+                    <a:noFill/>
+                    <a:ln w="9525">
+                      <a:noFill/>
+                      <a:miter lim="800000"/>
+                      <a:headEnd/>
+                      <a:tailEnd/>
+                    </a:ln>
+                  </pic:spPr>
+                </pic:pic>
+              </a:graphicData>
+            </a:graphic>
+          </wp:inline>
+        </w:drawing>
+      </w:r>
+    </w:p>
+    <w:p/>
+    <w:p>
+      <w:r>
         <w:t>b) Standaryzacja</w:t>
       </w:r>
     </w:p>
@@ -854,8 +1162,69 @@
         </w:numPr>
       </w:pPr>
       <w:r>
+        <w:t>dodanie nowego atrybutu przyjmującego dla poszczególnych obserwacji znormalizowaną wartość wybranego atrybutu</w:t>
+      </w:r>
+    </w:p>
+    <w:p>
+      <w:pPr>
+        <w:ind w:left="360"/>
+      </w:pPr>
+    </w:p>
+    <w:p>
+      <w:pPr>
+        <w:ind w:left="360"/>
+      </w:pPr>
+      <w:r>
+        <w:rPr>
+          <w:noProof/>
+          <w:lang w:eastAsia="pl-PL"/>
+        </w:rPr>
         <w:lastRenderedPageBreak/>
-        <w:t>dodanie nowego atrybutu przyjmującego dla poszczególnych obserwacji znormalizowaną wartość wybranego atrybutu</w:t>
+        <w:drawing>
+          <wp:inline distT="0" distB="0" distL="0" distR="0">
+            <wp:extent cx="5760720" cy="4837732"/>
+            <wp:effectExtent l="19050" t="0" r="0" b="0"/>
+            <wp:docPr id="14" name="Obraz 14"/>
+            <wp:cNvGraphicFramePr>
+              <a:graphicFrameLocks xmlns:a="http://schemas.openxmlformats.org/drawingml/2006/main" noChangeAspect="1"/>
+            </wp:cNvGraphicFramePr>
+            <a:graphic xmlns:a="http://schemas.openxmlformats.org/drawingml/2006/main">
+              <a:graphicData uri="http://schemas.openxmlformats.org/drawingml/2006/picture">
+                <pic:pic xmlns:pic="http://schemas.openxmlformats.org/drawingml/2006/picture">
+                  <pic:nvPicPr>
+                    <pic:cNvPr id="0" name="Picture 14"/>
+                    <pic:cNvPicPr>
+                      <a:picLocks noChangeAspect="1" noChangeArrowheads="1"/>
+                    </pic:cNvPicPr>
+                  </pic:nvPicPr>
+                  <pic:blipFill>
+                    <a:blip r:embed="rId16" cstate="print"/>
+                    <a:srcRect/>
+                    <a:stretch>
+                      <a:fillRect/>
+                    </a:stretch>
+                  </pic:blipFill>
+                  <pic:spPr bwMode="auto">
+                    <a:xfrm>
+                      <a:off x="0" y="0"/>
+                      <a:ext cx="5760720" cy="4837732"/>
+                    </a:xfrm>
+                    <a:prstGeom prst="rect">
+                      <a:avLst/>
+                    </a:prstGeom>
+                    <a:noFill/>
+                    <a:ln w="9525">
+                      <a:noFill/>
+                      <a:miter lim="800000"/>
+                      <a:headEnd/>
+                      <a:tailEnd/>
+                    </a:ln>
+                  </pic:spPr>
+                </pic:pic>
+              </a:graphicData>
+            </a:graphic>
+          </wp:inline>
+        </w:drawing>
       </w:r>
     </w:p>
     <w:p/>
@@ -876,6 +1245,231 @@
         <w:t>dodanie nowego atrybutu przyjmującego dla poszczególnych obserwacji wartość wybranego atrybutu zrzutowaną do przedziału o zadanych wartościach minimum i maksimum</w:t>
       </w:r>
     </w:p>
+    <w:p>
+      <w:pPr>
+        <w:ind w:left="360"/>
+      </w:pPr>
+      <w:r>
+        <w:rPr>
+          <w:noProof/>
+          <w:lang w:eastAsia="pl-PL"/>
+        </w:rPr>
+        <w:drawing>
+          <wp:inline distT="0" distB="0" distL="0" distR="0">
+            <wp:extent cx="2057400" cy="1219200"/>
+            <wp:effectExtent l="19050" t="0" r="0" b="0"/>
+            <wp:docPr id="17" name="Obraz 17"/>
+            <wp:cNvGraphicFramePr>
+              <a:graphicFrameLocks xmlns:a="http://schemas.openxmlformats.org/drawingml/2006/main" noChangeAspect="1"/>
+            </wp:cNvGraphicFramePr>
+            <a:graphic xmlns:a="http://schemas.openxmlformats.org/drawingml/2006/main">
+              <a:graphicData uri="http://schemas.openxmlformats.org/drawingml/2006/picture">
+                <pic:pic xmlns:pic="http://schemas.openxmlformats.org/drawingml/2006/picture">
+                  <pic:nvPicPr>
+                    <pic:cNvPr id="0" name="Picture 17"/>
+                    <pic:cNvPicPr>
+                      <a:picLocks noChangeAspect="1" noChangeArrowheads="1"/>
+                    </pic:cNvPicPr>
+                  </pic:nvPicPr>
+                  <pic:blipFill>
+                    <a:blip r:embed="rId17" cstate="print"/>
+                    <a:srcRect/>
+                    <a:stretch>
+                      <a:fillRect/>
+                    </a:stretch>
+                  </pic:blipFill>
+                  <pic:spPr bwMode="auto">
+                    <a:xfrm>
+                      <a:off x="0" y="0"/>
+                      <a:ext cx="2057400" cy="1219200"/>
+                    </a:xfrm>
+                    <a:prstGeom prst="rect">
+                      <a:avLst/>
+                    </a:prstGeom>
+                    <a:noFill/>
+                    <a:ln w="9525">
+                      <a:noFill/>
+                      <a:miter lim="800000"/>
+                      <a:headEnd/>
+                      <a:tailEnd/>
+                    </a:ln>
+                  </pic:spPr>
+                </pic:pic>
+              </a:graphicData>
+            </a:graphic>
+          </wp:inline>
+        </w:drawing>
+      </w:r>
+    </w:p>
+    <w:p>
+      <w:pPr>
+        <w:ind w:left="360"/>
+      </w:pPr>
+      <w:r>
+        <w:rPr>
+          <w:noProof/>
+          <w:lang w:eastAsia="pl-PL"/>
+        </w:rPr>
+        <w:drawing>
+          <wp:inline distT="0" distB="0" distL="0" distR="0">
+            <wp:extent cx="2057400" cy="1219200"/>
+            <wp:effectExtent l="19050" t="0" r="0" b="0"/>
+            <wp:docPr id="20" name="Obraz 20"/>
+            <wp:cNvGraphicFramePr>
+              <a:graphicFrameLocks xmlns:a="http://schemas.openxmlformats.org/drawingml/2006/main" noChangeAspect="1"/>
+            </wp:cNvGraphicFramePr>
+            <a:graphic xmlns:a="http://schemas.openxmlformats.org/drawingml/2006/main">
+              <a:graphicData uri="http://schemas.openxmlformats.org/drawingml/2006/picture">
+                <pic:pic xmlns:pic="http://schemas.openxmlformats.org/drawingml/2006/picture">
+                  <pic:nvPicPr>
+                    <pic:cNvPr id="0" name="Picture 20"/>
+                    <pic:cNvPicPr>
+                      <a:picLocks noChangeAspect="1" noChangeArrowheads="1"/>
+                    </pic:cNvPicPr>
+                  </pic:nvPicPr>
+                  <pic:blipFill>
+                    <a:blip r:embed="rId18" cstate="print"/>
+                    <a:srcRect/>
+                    <a:stretch>
+                      <a:fillRect/>
+                    </a:stretch>
+                  </pic:blipFill>
+                  <pic:spPr bwMode="auto">
+                    <a:xfrm>
+                      <a:off x="0" y="0"/>
+                      <a:ext cx="2057400" cy="1219200"/>
+                    </a:xfrm>
+                    <a:prstGeom prst="rect">
+                      <a:avLst/>
+                    </a:prstGeom>
+                    <a:noFill/>
+                    <a:ln w="9525">
+                      <a:noFill/>
+                      <a:miter lim="800000"/>
+                      <a:headEnd/>
+                      <a:tailEnd/>
+                    </a:ln>
+                  </pic:spPr>
+                </pic:pic>
+              </a:graphicData>
+            </a:graphic>
+          </wp:inline>
+        </w:drawing>
+      </w:r>
+    </w:p>
+    <w:p>
+      <w:pPr>
+        <w:ind w:left="360"/>
+      </w:pPr>
+      <w:r>
+        <w:rPr>
+          <w:noProof/>
+          <w:lang w:eastAsia="pl-PL"/>
+        </w:rPr>
+        <w:lastRenderedPageBreak/>
+        <w:drawing>
+          <wp:inline distT="0" distB="0" distL="0" distR="0">
+            <wp:extent cx="2057400" cy="1219200"/>
+            <wp:effectExtent l="19050" t="0" r="0" b="0"/>
+            <wp:docPr id="23" name="Obraz 23"/>
+            <wp:cNvGraphicFramePr>
+              <a:graphicFrameLocks xmlns:a="http://schemas.openxmlformats.org/drawingml/2006/main" noChangeAspect="1"/>
+            </wp:cNvGraphicFramePr>
+            <a:graphic xmlns:a="http://schemas.openxmlformats.org/drawingml/2006/main">
+              <a:graphicData uri="http://schemas.openxmlformats.org/drawingml/2006/picture">
+                <pic:pic xmlns:pic="http://schemas.openxmlformats.org/drawingml/2006/picture">
+                  <pic:nvPicPr>
+                    <pic:cNvPr id="0" name="Picture 23"/>
+                    <pic:cNvPicPr>
+                      <a:picLocks noChangeAspect="1" noChangeArrowheads="1"/>
+                    </pic:cNvPicPr>
+                  </pic:nvPicPr>
+                  <pic:blipFill>
+                    <a:blip r:embed="rId19" cstate="print"/>
+                    <a:srcRect/>
+                    <a:stretch>
+                      <a:fillRect/>
+                    </a:stretch>
+                  </pic:blipFill>
+                  <pic:spPr bwMode="auto">
+                    <a:xfrm>
+                      <a:off x="0" y="0"/>
+                      <a:ext cx="2057400" cy="1219200"/>
+                    </a:xfrm>
+                    <a:prstGeom prst="rect">
+                      <a:avLst/>
+                    </a:prstGeom>
+                    <a:noFill/>
+                    <a:ln w="9525">
+                      <a:noFill/>
+                      <a:miter lim="800000"/>
+                      <a:headEnd/>
+                      <a:tailEnd/>
+                    </a:ln>
+                  </pic:spPr>
+                </pic:pic>
+              </a:graphicData>
+            </a:graphic>
+          </wp:inline>
+        </w:drawing>
+      </w:r>
+    </w:p>
+    <w:p>
+      <w:pPr>
+        <w:ind w:left="360"/>
+      </w:pPr>
+      <w:r>
+        <w:rPr>
+          <w:noProof/>
+          <w:lang w:eastAsia="pl-PL"/>
+        </w:rPr>
+        <w:drawing>
+          <wp:inline distT="0" distB="0" distL="0" distR="0">
+            <wp:extent cx="5760720" cy="4361040"/>
+            <wp:effectExtent l="19050" t="0" r="0" b="0"/>
+            <wp:docPr id="26" name="Obraz 26"/>
+            <wp:cNvGraphicFramePr>
+              <a:graphicFrameLocks xmlns:a="http://schemas.openxmlformats.org/drawingml/2006/main" noChangeAspect="1"/>
+            </wp:cNvGraphicFramePr>
+            <a:graphic xmlns:a="http://schemas.openxmlformats.org/drawingml/2006/main">
+              <a:graphicData uri="http://schemas.openxmlformats.org/drawingml/2006/picture">
+                <pic:pic xmlns:pic="http://schemas.openxmlformats.org/drawingml/2006/picture">
+                  <pic:nvPicPr>
+                    <pic:cNvPr id="0" name="Picture 26"/>
+                    <pic:cNvPicPr>
+                      <a:picLocks noChangeAspect="1" noChangeArrowheads="1"/>
+                    </pic:cNvPicPr>
+                  </pic:nvPicPr>
+                  <pic:blipFill>
+                    <a:blip r:embed="rId20" cstate="print"/>
+                    <a:srcRect/>
+                    <a:stretch>
+                      <a:fillRect/>
+                    </a:stretch>
+                  </pic:blipFill>
+                  <pic:spPr bwMode="auto">
+                    <a:xfrm>
+                      <a:off x="0" y="0"/>
+                      <a:ext cx="5760720" cy="4361040"/>
+                    </a:xfrm>
+                    <a:prstGeom prst="rect">
+                      <a:avLst/>
+                    </a:prstGeom>
+                    <a:noFill/>
+                    <a:ln w="9525">
+                      <a:noFill/>
+                      <a:miter lim="800000"/>
+                      <a:headEnd/>
+                      <a:tailEnd/>
+                    </a:ln>
+                  </pic:spPr>
+                </pic:pic>
+              </a:graphicData>
+            </a:graphic>
+          </wp:inline>
+        </w:drawing>
+      </w:r>
+    </w:p>
     <w:p/>
     <w:p>
       <w:r>
@@ -896,6 +1490,63 @@
     </w:p>
     <w:p>
       <w:pPr>
+        <w:ind w:left="360"/>
+      </w:pPr>
+      <w:r>
+        <w:rPr>
+          <w:noProof/>
+          <w:lang w:eastAsia="pl-PL"/>
+        </w:rPr>
+        <w:lastRenderedPageBreak/>
+        <w:drawing>
+          <wp:inline distT="0" distB="0" distL="0" distR="0">
+            <wp:extent cx="5760720" cy="4439874"/>
+            <wp:effectExtent l="19050" t="0" r="0" b="0"/>
+            <wp:docPr id="29" name="Obraz 29"/>
+            <wp:cNvGraphicFramePr>
+              <a:graphicFrameLocks xmlns:a="http://schemas.openxmlformats.org/drawingml/2006/main" noChangeAspect="1"/>
+            </wp:cNvGraphicFramePr>
+            <a:graphic xmlns:a="http://schemas.openxmlformats.org/drawingml/2006/main">
+              <a:graphicData uri="http://schemas.openxmlformats.org/drawingml/2006/picture">
+                <pic:pic xmlns:pic="http://schemas.openxmlformats.org/drawingml/2006/picture">
+                  <pic:nvPicPr>
+                    <pic:cNvPr id="0" name="Picture 29"/>
+                    <pic:cNvPicPr>
+                      <a:picLocks noChangeAspect="1" noChangeArrowheads="1"/>
+                    </pic:cNvPicPr>
+                  </pic:nvPicPr>
+                  <pic:blipFill>
+                    <a:blip r:embed="rId21" cstate="print"/>
+                    <a:srcRect/>
+                    <a:stretch>
+                      <a:fillRect/>
+                    </a:stretch>
+                  </pic:blipFill>
+                  <pic:spPr bwMode="auto">
+                    <a:xfrm>
+                      <a:off x="0" y="0"/>
+                      <a:ext cx="5760720" cy="4439874"/>
+                    </a:xfrm>
+                    <a:prstGeom prst="rect">
+                      <a:avLst/>
+                    </a:prstGeom>
+                    <a:noFill/>
+                    <a:ln w="9525">
+                      <a:noFill/>
+                      <a:miter lim="800000"/>
+                      <a:headEnd/>
+                      <a:tailEnd/>
+                    </a:ln>
+                  </pic:spPr>
+                </pic:pic>
+              </a:graphicData>
+            </a:graphic>
+          </wp:inline>
+        </w:drawing>
+      </w:r>
+    </w:p>
+    <w:p>
+      <w:pPr>
         <w:pStyle w:val="Akapitzlist"/>
         <w:numPr>
           <w:ilvl w:val="0"/>
@@ -906,12 +1557,175 @@
         <w:t>określony procent najmniejszych i największych wartości - oznaczenie jako obserwacji odstającej tej, której wartość wybranego atrybutu należy do ustalonego procenta (np. 5%) najmniejszych lub największych wartości tego atrybutu dla całego zbioru danych</w:t>
       </w:r>
     </w:p>
+    <w:p>
+      <w:r>
+        <w:rPr>
+          <w:noProof/>
+          <w:lang w:eastAsia="pl-PL"/>
+        </w:rPr>
+        <w:drawing>
+          <wp:inline distT="0" distB="0" distL="0" distR="0">
+            <wp:extent cx="2057400" cy="1219200"/>
+            <wp:effectExtent l="19050" t="0" r="0" b="0"/>
+            <wp:docPr id="38" name="Obraz 38"/>
+            <wp:cNvGraphicFramePr>
+              <a:graphicFrameLocks xmlns:a="http://schemas.openxmlformats.org/drawingml/2006/main" noChangeAspect="1"/>
+            </wp:cNvGraphicFramePr>
+            <a:graphic xmlns:a="http://schemas.openxmlformats.org/drawingml/2006/main">
+              <a:graphicData uri="http://schemas.openxmlformats.org/drawingml/2006/picture">
+                <pic:pic xmlns:pic="http://schemas.openxmlformats.org/drawingml/2006/picture">
+                  <pic:nvPicPr>
+                    <pic:cNvPr id="0" name="Picture 38"/>
+                    <pic:cNvPicPr>
+                      <a:picLocks noChangeAspect="1" noChangeArrowheads="1"/>
+                    </pic:cNvPicPr>
+                  </pic:nvPicPr>
+                  <pic:blipFill>
+                    <a:blip r:embed="rId22" cstate="print"/>
+                    <a:srcRect/>
+                    <a:stretch>
+                      <a:fillRect/>
+                    </a:stretch>
+                  </pic:blipFill>
+                  <pic:spPr bwMode="auto">
+                    <a:xfrm>
+                      <a:off x="0" y="0"/>
+                      <a:ext cx="2057400" cy="1219200"/>
+                    </a:xfrm>
+                    <a:prstGeom prst="rect">
+                      <a:avLst/>
+                    </a:prstGeom>
+                    <a:noFill/>
+                    <a:ln w="9525">
+                      <a:noFill/>
+                      <a:miter lim="800000"/>
+                      <a:headEnd/>
+                      <a:tailEnd/>
+                    </a:ln>
+                  </pic:spPr>
+                </pic:pic>
+              </a:graphicData>
+            </a:graphic>
+          </wp:inline>
+        </w:drawing>
+      </w:r>
+      <w:r>
+        <w:t xml:space="preserve"> </w:t>
+      </w:r>
+      <w:r>
+        <w:rPr>
+          <w:noProof/>
+          <w:lang w:eastAsia="pl-PL"/>
+        </w:rPr>
+        <w:drawing>
+          <wp:inline distT="0" distB="0" distL="0" distR="0">
+            <wp:extent cx="2057400" cy="1219200"/>
+            <wp:effectExtent l="19050" t="0" r="0" b="0"/>
+            <wp:docPr id="41" name="Obraz 41"/>
+            <wp:cNvGraphicFramePr>
+              <a:graphicFrameLocks xmlns:a="http://schemas.openxmlformats.org/drawingml/2006/main" noChangeAspect="1"/>
+            </wp:cNvGraphicFramePr>
+            <a:graphic xmlns:a="http://schemas.openxmlformats.org/drawingml/2006/main">
+              <a:graphicData uri="http://schemas.openxmlformats.org/drawingml/2006/picture">
+                <pic:pic xmlns:pic="http://schemas.openxmlformats.org/drawingml/2006/picture">
+                  <pic:nvPicPr>
+                    <pic:cNvPr id="0" name="Picture 41"/>
+                    <pic:cNvPicPr>
+                      <a:picLocks noChangeAspect="1" noChangeArrowheads="1"/>
+                    </pic:cNvPicPr>
+                  </pic:nvPicPr>
+                  <pic:blipFill>
+                    <a:blip r:embed="rId23" cstate="print"/>
+                    <a:srcRect/>
+                    <a:stretch>
+                      <a:fillRect/>
+                    </a:stretch>
+                  </pic:blipFill>
+                  <pic:spPr bwMode="auto">
+                    <a:xfrm>
+                      <a:off x="0" y="0"/>
+                      <a:ext cx="2057400" cy="1219200"/>
+                    </a:xfrm>
+                    <a:prstGeom prst="rect">
+                      <a:avLst/>
+                    </a:prstGeom>
+                    <a:noFill/>
+                    <a:ln w="9525">
+                      <a:noFill/>
+                      <a:miter lim="800000"/>
+                      <a:headEnd/>
+                      <a:tailEnd/>
+                    </a:ln>
+                  </pic:spPr>
+                </pic:pic>
+              </a:graphicData>
+            </a:graphic>
+          </wp:inline>
+        </w:drawing>
+      </w:r>
+    </w:p>
+    <w:p>
+      <w:r>
+        <w:rPr>
+          <w:noProof/>
+          <w:lang w:eastAsia="pl-PL"/>
+        </w:rPr>
+        <w:lastRenderedPageBreak/>
+        <w:drawing>
+          <wp:inline distT="0" distB="0" distL="0" distR="0">
+            <wp:extent cx="5760720" cy="4279210"/>
+            <wp:effectExtent l="19050" t="0" r="0" b="0"/>
+            <wp:docPr id="44" name="Obraz 44"/>
+            <wp:cNvGraphicFramePr>
+              <a:graphicFrameLocks xmlns:a="http://schemas.openxmlformats.org/drawingml/2006/main" noChangeAspect="1"/>
+            </wp:cNvGraphicFramePr>
+            <a:graphic xmlns:a="http://schemas.openxmlformats.org/drawingml/2006/main">
+              <a:graphicData uri="http://schemas.openxmlformats.org/drawingml/2006/picture">
+                <pic:pic xmlns:pic="http://schemas.openxmlformats.org/drawingml/2006/picture">
+                  <pic:nvPicPr>
+                    <pic:cNvPr id="0" name="Picture 44"/>
+                    <pic:cNvPicPr>
+                      <a:picLocks noChangeAspect="1" noChangeArrowheads="1"/>
+                    </pic:cNvPicPr>
+                  </pic:nvPicPr>
+                  <pic:blipFill>
+                    <a:blip r:embed="rId24" cstate="print"/>
+                    <a:srcRect/>
+                    <a:stretch>
+                      <a:fillRect/>
+                    </a:stretch>
+                  </pic:blipFill>
+                  <pic:spPr bwMode="auto">
+                    <a:xfrm>
+                      <a:off x="0" y="0"/>
+                      <a:ext cx="5760720" cy="4279210"/>
+                    </a:xfrm>
+                    <a:prstGeom prst="rect">
+                      <a:avLst/>
+                    </a:prstGeom>
+                    <a:noFill/>
+                    <a:ln w="9525">
+                      <a:noFill/>
+                      <a:miter lim="800000"/>
+                      <a:headEnd/>
+                      <a:tailEnd/>
+                    </a:ln>
+                  </pic:spPr>
+                </pic:pic>
+              </a:graphicData>
+            </a:graphic>
+          </wp:inline>
+        </w:drawing>
+      </w:r>
+    </w:p>
     <w:p/>
+    <w:p/>
     <w:p>
       <w:r>
         <w:t>e) Wykresy rozproszenia</w:t>
       </w:r>
     </w:p>
+    <w:p/>
     <w:p>
       <w:pPr>
         <w:pStyle w:val="Akapitzlist"/>
@@ -927,6 +1741,285 @@
     <w:p>
       <w:pPr>
         <w:pStyle w:val="Akapitzlist"/>
+      </w:pPr>
+      <w:r>
+        <w:rPr>
+          <w:noProof/>
+          <w:lang w:eastAsia="pl-PL"/>
+        </w:rPr>
+        <w:drawing>
+          <wp:inline distT="0" distB="0" distL="0" distR="0">
+            <wp:extent cx="1181100" cy="704850"/>
+            <wp:effectExtent l="19050" t="0" r="0" b="0"/>
+            <wp:docPr id="48" name="Obraz 48"/>
+            <wp:cNvGraphicFramePr>
+              <a:graphicFrameLocks xmlns:a="http://schemas.openxmlformats.org/drawingml/2006/main" noChangeAspect="1"/>
+            </wp:cNvGraphicFramePr>
+            <a:graphic xmlns:a="http://schemas.openxmlformats.org/drawingml/2006/main">
+              <a:graphicData uri="http://schemas.openxmlformats.org/drawingml/2006/picture">
+                <pic:pic xmlns:pic="http://schemas.openxmlformats.org/drawingml/2006/picture">
+                  <pic:nvPicPr>
+                    <pic:cNvPr id="0" name="Picture 48"/>
+                    <pic:cNvPicPr>
+                      <a:picLocks noChangeAspect="1" noChangeArrowheads="1"/>
+                    </pic:cNvPicPr>
+                  </pic:nvPicPr>
+                  <pic:blipFill>
+                    <a:blip r:embed="rId25" cstate="print"/>
+                    <a:srcRect/>
+                    <a:stretch>
+                      <a:fillRect/>
+                    </a:stretch>
+                  </pic:blipFill>
+                  <pic:spPr bwMode="auto">
+                    <a:xfrm>
+                      <a:off x="0" y="0"/>
+                      <a:ext cx="1181100" cy="704850"/>
+                    </a:xfrm>
+                    <a:prstGeom prst="rect">
+                      <a:avLst/>
+                    </a:prstGeom>
+                    <a:noFill/>
+                    <a:ln w="9525">
+                      <a:noFill/>
+                      <a:miter lim="800000"/>
+                      <a:headEnd/>
+                      <a:tailEnd/>
+                    </a:ln>
+                  </pic:spPr>
+                </pic:pic>
+              </a:graphicData>
+            </a:graphic>
+          </wp:inline>
+        </w:drawing>
+      </w:r>
+    </w:p>
+    <w:p>
+      <w:pPr>
+        <w:pStyle w:val="Akapitzlist"/>
+      </w:pPr>
+    </w:p>
+    <w:p>
+      <w:pPr>
+        <w:pStyle w:val="Akapitzlist"/>
+      </w:pPr>
+      <w:r>
+        <w:rPr>
+          <w:noProof/>
+          <w:lang w:eastAsia="pl-PL"/>
+        </w:rPr>
+        <w:drawing>
+          <wp:inline distT="0" distB="0" distL="0" distR="0">
+            <wp:extent cx="2057400" cy="1219200"/>
+            <wp:effectExtent l="19050" t="0" r="0" b="0"/>
+            <wp:docPr id="61" name="Obraz 61"/>
+            <wp:cNvGraphicFramePr>
+              <a:graphicFrameLocks xmlns:a="http://schemas.openxmlformats.org/drawingml/2006/main" noChangeAspect="1"/>
+            </wp:cNvGraphicFramePr>
+            <a:graphic xmlns:a="http://schemas.openxmlformats.org/drawingml/2006/main">
+              <a:graphicData uri="http://schemas.openxmlformats.org/drawingml/2006/picture">
+                <pic:pic xmlns:pic="http://schemas.openxmlformats.org/drawingml/2006/picture">
+                  <pic:nvPicPr>
+                    <pic:cNvPr id="0" name="Picture 61"/>
+                    <pic:cNvPicPr>
+                      <a:picLocks noChangeAspect="1" noChangeArrowheads="1"/>
+                    </pic:cNvPicPr>
+                  </pic:nvPicPr>
+                  <pic:blipFill>
+                    <a:blip r:embed="rId26" cstate="print"/>
+                    <a:srcRect/>
+                    <a:stretch>
+                      <a:fillRect/>
+                    </a:stretch>
+                  </pic:blipFill>
+                  <pic:spPr bwMode="auto">
+                    <a:xfrm>
+                      <a:off x="0" y="0"/>
+                      <a:ext cx="2057400" cy="1219200"/>
+                    </a:xfrm>
+                    <a:prstGeom prst="rect">
+                      <a:avLst/>
+                    </a:prstGeom>
+                    <a:noFill/>
+                    <a:ln w="9525">
+                      <a:noFill/>
+                      <a:miter lim="800000"/>
+                      <a:headEnd/>
+                      <a:tailEnd/>
+                    </a:ln>
+                  </pic:spPr>
+                </pic:pic>
+              </a:graphicData>
+            </a:graphic>
+          </wp:inline>
+        </w:drawing>
+      </w:r>
+      <w:r>
+        <w:t xml:space="preserve"> </w:t>
+      </w:r>
+      <w:r>
+        <w:rPr>
+          <w:noProof/>
+          <w:lang w:eastAsia="pl-PL"/>
+        </w:rPr>
+        <w:drawing>
+          <wp:inline distT="0" distB="0" distL="0" distR="0">
+            <wp:extent cx="2057400" cy="1219200"/>
+            <wp:effectExtent l="19050" t="0" r="0" b="0"/>
+            <wp:docPr id="64" name="Obraz 64"/>
+            <wp:cNvGraphicFramePr>
+              <a:graphicFrameLocks xmlns:a="http://schemas.openxmlformats.org/drawingml/2006/main" noChangeAspect="1"/>
+            </wp:cNvGraphicFramePr>
+            <a:graphic xmlns:a="http://schemas.openxmlformats.org/drawingml/2006/main">
+              <a:graphicData uri="http://schemas.openxmlformats.org/drawingml/2006/picture">
+                <pic:pic xmlns:pic="http://schemas.openxmlformats.org/drawingml/2006/picture">
+                  <pic:nvPicPr>
+                    <pic:cNvPr id="0" name="Picture 64"/>
+                    <pic:cNvPicPr>
+                      <a:picLocks noChangeAspect="1" noChangeArrowheads="1"/>
+                    </pic:cNvPicPr>
+                  </pic:nvPicPr>
+                  <pic:blipFill>
+                    <a:blip r:embed="rId27" cstate="print"/>
+                    <a:srcRect/>
+                    <a:stretch>
+                      <a:fillRect/>
+                    </a:stretch>
+                  </pic:blipFill>
+                  <pic:spPr bwMode="auto">
+                    <a:xfrm>
+                      <a:off x="0" y="0"/>
+                      <a:ext cx="2057400" cy="1219200"/>
+                    </a:xfrm>
+                    <a:prstGeom prst="rect">
+                      <a:avLst/>
+                    </a:prstGeom>
+                    <a:noFill/>
+                    <a:ln w="9525">
+                      <a:noFill/>
+                      <a:miter lim="800000"/>
+                      <a:headEnd/>
+                      <a:tailEnd/>
+                    </a:ln>
+                  </pic:spPr>
+                </pic:pic>
+              </a:graphicData>
+            </a:graphic>
+          </wp:inline>
+        </w:drawing>
+      </w:r>
+      <w:r>
+        <w:t xml:space="preserve"> </w:t>
+      </w:r>
+      <w:r>
+        <w:rPr>
+          <w:noProof/>
+          <w:lang w:eastAsia="pl-PL"/>
+        </w:rPr>
+        <w:drawing>
+          <wp:inline distT="0" distB="0" distL="0" distR="0">
+            <wp:extent cx="2057400" cy="1219200"/>
+            <wp:effectExtent l="19050" t="0" r="0" b="0"/>
+            <wp:docPr id="67" name="Obraz 67"/>
+            <wp:cNvGraphicFramePr>
+              <a:graphicFrameLocks xmlns:a="http://schemas.openxmlformats.org/drawingml/2006/main" noChangeAspect="1"/>
+            </wp:cNvGraphicFramePr>
+            <a:graphic xmlns:a="http://schemas.openxmlformats.org/drawingml/2006/main">
+              <a:graphicData uri="http://schemas.openxmlformats.org/drawingml/2006/picture">
+                <pic:pic xmlns:pic="http://schemas.openxmlformats.org/drawingml/2006/picture">
+                  <pic:nvPicPr>
+                    <pic:cNvPr id="0" name="Picture 67"/>
+                    <pic:cNvPicPr>
+                      <a:picLocks noChangeAspect="1" noChangeArrowheads="1"/>
+                    </pic:cNvPicPr>
+                  </pic:nvPicPr>
+                  <pic:blipFill>
+                    <a:blip r:embed="rId28" cstate="print"/>
+                    <a:srcRect/>
+                    <a:stretch>
+                      <a:fillRect/>
+                    </a:stretch>
+                  </pic:blipFill>
+                  <pic:spPr bwMode="auto">
+                    <a:xfrm>
+                      <a:off x="0" y="0"/>
+                      <a:ext cx="2057400" cy="1219200"/>
+                    </a:xfrm>
+                    <a:prstGeom prst="rect">
+                      <a:avLst/>
+                    </a:prstGeom>
+                    <a:noFill/>
+                    <a:ln w="9525">
+                      <a:noFill/>
+                      <a:miter lim="800000"/>
+                      <a:headEnd/>
+                      <a:tailEnd/>
+                    </a:ln>
+                  </pic:spPr>
+                </pic:pic>
+              </a:graphicData>
+            </a:graphic>
+          </wp:inline>
+        </w:drawing>
+      </w:r>
+    </w:p>
+    <w:p>
+      <w:r>
+        <w:rPr>
+          <w:noProof/>
+          <w:lang w:eastAsia="pl-PL"/>
+        </w:rPr>
+        <w:lastRenderedPageBreak/>
+        <w:drawing>
+          <wp:inline distT="0" distB="0" distL="0" distR="0">
+            <wp:extent cx="5760720" cy="5005504"/>
+            <wp:effectExtent l="19050" t="0" r="0" b="0"/>
+            <wp:docPr id="58" name="Obraz 58"/>
+            <wp:cNvGraphicFramePr>
+              <a:graphicFrameLocks xmlns:a="http://schemas.openxmlformats.org/drawingml/2006/main" noChangeAspect="1"/>
+            </wp:cNvGraphicFramePr>
+            <a:graphic xmlns:a="http://schemas.openxmlformats.org/drawingml/2006/main">
+              <a:graphicData uri="http://schemas.openxmlformats.org/drawingml/2006/picture">
+                <pic:pic xmlns:pic="http://schemas.openxmlformats.org/drawingml/2006/picture">
+                  <pic:nvPicPr>
+                    <pic:cNvPr id="0" name="Picture 58"/>
+                    <pic:cNvPicPr>
+                      <a:picLocks noChangeAspect="1" noChangeArrowheads="1"/>
+                    </pic:cNvPicPr>
+                  </pic:nvPicPr>
+                  <pic:blipFill>
+                    <a:blip r:embed="rId29" cstate="print"/>
+                    <a:srcRect/>
+                    <a:stretch>
+                      <a:fillRect/>
+                    </a:stretch>
+                  </pic:blipFill>
+                  <pic:spPr bwMode="auto">
+                    <a:xfrm>
+                      <a:off x="0" y="0"/>
+                      <a:ext cx="5760720" cy="5005504"/>
+                    </a:xfrm>
+                    <a:prstGeom prst="rect">
+                      <a:avLst/>
+                    </a:prstGeom>
+                    <a:noFill/>
+                    <a:ln w="9525">
+                      <a:noFill/>
+                      <a:miter lim="800000"/>
+                      <a:headEnd/>
+                      <a:tailEnd/>
+                    </a:ln>
+                  </pic:spPr>
+                </pic:pic>
+              </a:graphicData>
+            </a:graphic>
+          </wp:inline>
+        </w:drawing>
+      </w:r>
+    </w:p>
+    <w:p>
+      <w:pPr>
+        <w:pStyle w:val="Akapitzlist"/>
         <w:numPr>
           <w:ilvl w:val="0"/>
           <w:numId w:val="5"/>
@@ -935,6 +2028,66 @@
       <w:r>
         <w:t>3D (dla chętnych</w:t>
       </w:r>
+      <w:r>
+        <w:t>)</w:t>
+      </w:r>
+    </w:p>
+    <w:p>
+      <w:pPr>
+        <w:ind w:left="360"/>
+      </w:pPr>
+      <w:r>
+        <w:rPr>
+          <w:noProof/>
+          <w:lang w:eastAsia="pl-PL"/>
+        </w:rPr>
+        <w:lastRenderedPageBreak/>
+        <w:drawing>
+          <wp:inline distT="0" distB="0" distL="0" distR="0">
+            <wp:extent cx="5760720" cy="5005504"/>
+            <wp:effectExtent l="19050" t="0" r="0" b="0"/>
+            <wp:docPr id="70" name="Obraz 70"/>
+            <wp:cNvGraphicFramePr>
+              <a:graphicFrameLocks xmlns:a="http://schemas.openxmlformats.org/drawingml/2006/main" noChangeAspect="1"/>
+            </wp:cNvGraphicFramePr>
+            <a:graphic xmlns:a="http://schemas.openxmlformats.org/drawingml/2006/main">
+              <a:graphicData uri="http://schemas.openxmlformats.org/drawingml/2006/picture">
+                <pic:pic xmlns:pic="http://schemas.openxmlformats.org/drawingml/2006/picture">
+                  <pic:nvPicPr>
+                    <pic:cNvPr id="0" name="Picture 70"/>
+                    <pic:cNvPicPr>
+                      <a:picLocks noChangeAspect="1" noChangeArrowheads="1"/>
+                    </pic:cNvPicPr>
+                  </pic:nvPicPr>
+                  <pic:blipFill>
+                    <a:blip r:embed="rId30" cstate="print"/>
+                    <a:srcRect/>
+                    <a:stretch>
+                      <a:fillRect/>
+                    </a:stretch>
+                  </pic:blipFill>
+                  <pic:spPr bwMode="auto">
+                    <a:xfrm>
+                      <a:off x="0" y="0"/>
+                      <a:ext cx="5760720" cy="5005504"/>
+                    </a:xfrm>
+                    <a:prstGeom prst="rect">
+                      <a:avLst/>
+                    </a:prstGeom>
+                    <a:noFill/>
+                    <a:ln w="9525">
+                      <a:noFill/>
+                      <a:miter lim="800000"/>
+                      <a:headEnd/>
+                      <a:tailEnd/>
+                    </a:ln>
+                  </pic:spPr>
+                </pic:pic>
+              </a:graphicData>
+            </a:graphic>
+          </wp:inline>
+        </w:drawing>
+      </w:r>
     </w:p>
     <w:p/>
     <w:p>
@@ -944,7 +2097,39 @@
     </w:p>
     <w:p>
       <w:r>
-        <w:t>Klasyfikacja metodą k-nn (k najbliższych sąsiadów – K Nearest Neighbours). Napisać narzędzie pozwalające na ocenę jakości klasyfikacji  metodą k-nn oraz klasyfikację nowego obiektu tą metodą.</w:t>
+        <w:t xml:space="preserve">Klasyfikacja metodą </w:t>
+      </w:r>
+      <w:proofErr w:type="spellStart"/>
+      <w:r>
+        <w:t>k-nn</w:t>
+      </w:r>
+      <w:proofErr w:type="spellEnd"/>
+      <w:r>
+        <w:t xml:space="preserve"> (k najbliższych sąsiadów – K </w:t>
+      </w:r>
+      <w:proofErr w:type="spellStart"/>
+      <w:r>
+        <w:t>Nearest</w:t>
+      </w:r>
+      <w:proofErr w:type="spellEnd"/>
+      <w:r>
+        <w:t xml:space="preserve"> </w:t>
+      </w:r>
+      <w:proofErr w:type="spellStart"/>
+      <w:r>
+        <w:t>Neighbours</w:t>
+      </w:r>
+      <w:proofErr w:type="spellEnd"/>
+      <w:r>
+        <w:t xml:space="preserve">). Napisać narzędzie pozwalające na ocenę jakości klasyfikacji  metodą </w:t>
+      </w:r>
+      <w:proofErr w:type="spellStart"/>
+      <w:r>
+        <w:t>k-nn</w:t>
+      </w:r>
+      <w:proofErr w:type="spellEnd"/>
+      <w:r>
+        <w:t xml:space="preserve"> oraz klasyfikację nowego obiektu tą metodą.</w:t>
       </w:r>
     </w:p>
     <w:p/>
@@ -961,6 +2146,59 @@
         <w:t>Zadajemy nowy obiekt bez przypisanej klasy decyzyjnej,  określamy ilość sąsiadów k i metrykę w ocenie odległości obiektów. Zadaniem narzędzia powinno być przydzielenie nowego obiektu do klasy decyzyjnej, do której należy najwięcej spośród jego k najbliższych sąsiadów wyznaczonych zgodnie z określoną metryką.</w:t>
       </w:r>
     </w:p>
+    <w:p>
+      <w:r>
+        <w:rPr>
+          <w:noProof/>
+          <w:lang w:eastAsia="pl-PL"/>
+        </w:rPr>
+        <w:drawing>
+          <wp:inline distT="0" distB="0" distL="0" distR="0">
+            <wp:extent cx="3819525" cy="1009650"/>
+            <wp:effectExtent l="19050" t="0" r="9525" b="0"/>
+            <wp:docPr id="73" name="Obraz 73"/>
+            <wp:cNvGraphicFramePr>
+              <a:graphicFrameLocks xmlns:a="http://schemas.openxmlformats.org/drawingml/2006/main" noChangeAspect="1"/>
+            </wp:cNvGraphicFramePr>
+            <a:graphic xmlns:a="http://schemas.openxmlformats.org/drawingml/2006/main">
+              <a:graphicData uri="http://schemas.openxmlformats.org/drawingml/2006/picture">
+                <pic:pic xmlns:pic="http://schemas.openxmlformats.org/drawingml/2006/picture">
+                  <pic:nvPicPr>
+                    <pic:cNvPr id="0" name="Picture 73"/>
+                    <pic:cNvPicPr>
+                      <a:picLocks noChangeAspect="1" noChangeArrowheads="1"/>
+                    </pic:cNvPicPr>
+                  </pic:nvPicPr>
+                  <pic:blipFill>
+                    <a:blip r:embed="rId31" cstate="print"/>
+                    <a:srcRect/>
+                    <a:stretch>
+                      <a:fillRect/>
+                    </a:stretch>
+                  </pic:blipFill>
+                  <pic:spPr bwMode="auto">
+                    <a:xfrm>
+                      <a:off x="0" y="0"/>
+                      <a:ext cx="3819525" cy="1009650"/>
+                    </a:xfrm>
+                    <a:prstGeom prst="rect">
+                      <a:avLst/>
+                    </a:prstGeom>
+                    <a:noFill/>
+                    <a:ln w="9525">
+                      <a:noFill/>
+                      <a:miter lim="800000"/>
+                      <a:headEnd/>
+                      <a:tailEnd/>
+                    </a:ln>
+                  </pic:spPr>
+                </pic:pic>
+              </a:graphicData>
+            </a:graphic>
+          </wp:inline>
+        </w:drawing>
+      </w:r>
+    </w:p>
     <w:p/>
     <w:p>
       <w:r>
@@ -972,7 +2210,15 @@
         <w:ind w:firstLine="708"/>
       </w:pPr>
       <w:r>
-        <w:t>Określamy jedynie ilość sąsiadów k i metrykę w ocenie odległości obiektów. Oceny jakości klasyfikacji dokonujemy metodą leave-one-out. Jako jakość klasyfikacji rozumiemy iloraz poprawnie zaklasyfikowanych obiektów do ilości wszystkich obiektów w zbiorze wejściowym.</w:t>
+        <w:t xml:space="preserve">Określamy jedynie ilość sąsiadów k i metrykę w ocenie odległości obiektów. Oceny jakości klasyfikacji dokonujemy metodą </w:t>
+      </w:r>
+      <w:proofErr w:type="spellStart"/>
+      <w:r>
+        <w:t>leave-one-out</w:t>
+      </w:r>
+      <w:proofErr w:type="spellEnd"/>
+      <w:r>
+        <w:t>. Jako jakość klasyfikacji rozumiemy iloraz poprawnie zaklasyfikowanych obiektów do ilości wszystkich obiektów w zbiorze wejściowym.</w:t>
       </w:r>
     </w:p>
     <w:p/>
@@ -1003,8 +2249,14 @@
         </w:numPr>
       </w:pPr>
       <w:r>
-        <w:t>odległość Mahalanobisa</w:t>
-      </w:r>
+        <w:lastRenderedPageBreak/>
+        <w:t xml:space="preserve">odległość </w:t>
+      </w:r>
+      <w:proofErr w:type="spellStart"/>
+      <w:r>
+        <w:t>Mahalanobisa</w:t>
+      </w:r>
+      <w:proofErr w:type="spellEnd"/>
     </w:p>
     <w:p>
       <w:pPr>
@@ -2067,6 +3319,7 @@
   <w:style w:type="character" w:default="1" w:styleId="Domylnaczcionkaakapitu">
     <w:name w:val="Default Paragraph Font"/>
     <w:uiPriority w:val="1"/>
+    <w:semiHidden/>
     <w:unhideWhenUsed/>
   </w:style>
   <w:style w:type="table" w:default="1" w:styleId="Standardowy">

--- a/sprawozdania.docx
+++ b/sprawozdania.docx
@@ -1548,6 +1548,11 @@
     <w:p>
       <w:pPr>
         <w:pStyle w:val="Akapitzlist"/>
+      </w:pPr>
+    </w:p>
+    <w:p>
+      <w:pPr>
+        <w:pStyle w:val="Akapitzlist"/>
         <w:numPr>
           <w:ilvl w:val="0"/>
           <w:numId w:val="5"/>
@@ -1557,6 +1562,7 @@
         <w:t>określony procent najmniejszych i największych wartości - oznaczenie jako obserwacji odstającej tej, której wartość wybranego atrybutu należy do ustalonego procenta (np. 5%) najmniejszych lub największych wartości tego atrybutu dla całego zbioru danych</w:t>
       </w:r>
     </w:p>
+    <w:p/>
     <w:p>
       <w:r>
         <w:rPr>
@@ -2222,6 +2228,286 @@
       </w:r>
     </w:p>
     <w:p/>
+    <w:p>
+      <w:r>
+        <w:rPr>
+          <w:noProof/>
+          <w:lang w:eastAsia="pl-PL"/>
+        </w:rPr>
+        <w:lastRenderedPageBreak/>
+        <w:drawing>
+          <wp:inline distT="0" distB="0" distL="0" distR="0">
+            <wp:extent cx="2581275" cy="1219200"/>
+            <wp:effectExtent l="19050" t="0" r="9525" b="0"/>
+            <wp:docPr id="6" name="Obraz 1"/>
+            <wp:cNvGraphicFramePr>
+              <a:graphicFrameLocks xmlns:a="http://schemas.openxmlformats.org/drawingml/2006/main" noChangeAspect="1"/>
+            </wp:cNvGraphicFramePr>
+            <a:graphic xmlns:a="http://schemas.openxmlformats.org/drawingml/2006/main">
+              <a:graphicData uri="http://schemas.openxmlformats.org/drawingml/2006/picture">
+                <pic:pic xmlns:pic="http://schemas.openxmlformats.org/drawingml/2006/picture">
+                  <pic:nvPicPr>
+                    <pic:cNvPr id="0" name="Picture 1"/>
+                    <pic:cNvPicPr>
+                      <a:picLocks noChangeAspect="1" noChangeArrowheads="1"/>
+                    </pic:cNvPicPr>
+                  </pic:nvPicPr>
+                  <pic:blipFill>
+                    <a:blip r:embed="rId32" cstate="print"/>
+                    <a:srcRect/>
+                    <a:stretch>
+                      <a:fillRect/>
+                    </a:stretch>
+                  </pic:blipFill>
+                  <pic:spPr bwMode="auto">
+                    <a:xfrm>
+                      <a:off x="0" y="0"/>
+                      <a:ext cx="2581275" cy="1219200"/>
+                    </a:xfrm>
+                    <a:prstGeom prst="rect">
+                      <a:avLst/>
+                    </a:prstGeom>
+                    <a:noFill/>
+                    <a:ln w="9525">
+                      <a:noFill/>
+                      <a:miter lim="800000"/>
+                      <a:headEnd/>
+                      <a:tailEnd/>
+                    </a:ln>
+                  </pic:spPr>
+                </pic:pic>
+              </a:graphicData>
+            </a:graphic>
+          </wp:inline>
+        </w:drawing>
+      </w:r>
+    </w:p>
+    <w:p>
+      <w:r>
+        <w:rPr>
+          <w:noProof/>
+          <w:lang w:eastAsia="pl-PL"/>
+        </w:rPr>
+        <w:drawing>
+          <wp:inline distT="0" distB="0" distL="0" distR="0">
+            <wp:extent cx="2057400" cy="1219200"/>
+            <wp:effectExtent l="19050" t="0" r="0" b="0"/>
+            <wp:docPr id="9" name="Obraz 4"/>
+            <wp:cNvGraphicFramePr>
+              <a:graphicFrameLocks xmlns:a="http://schemas.openxmlformats.org/drawingml/2006/main" noChangeAspect="1"/>
+            </wp:cNvGraphicFramePr>
+            <a:graphic xmlns:a="http://schemas.openxmlformats.org/drawingml/2006/main">
+              <a:graphicData uri="http://schemas.openxmlformats.org/drawingml/2006/picture">
+                <pic:pic xmlns:pic="http://schemas.openxmlformats.org/drawingml/2006/picture">
+                  <pic:nvPicPr>
+                    <pic:cNvPr id="0" name="Picture 4"/>
+                    <pic:cNvPicPr>
+                      <a:picLocks noChangeAspect="1" noChangeArrowheads="1"/>
+                    </pic:cNvPicPr>
+                  </pic:nvPicPr>
+                  <pic:blipFill>
+                    <a:blip r:embed="rId33" cstate="print"/>
+                    <a:srcRect/>
+                    <a:stretch>
+                      <a:fillRect/>
+                    </a:stretch>
+                  </pic:blipFill>
+                  <pic:spPr bwMode="auto">
+                    <a:xfrm>
+                      <a:off x="0" y="0"/>
+                      <a:ext cx="2057400" cy="1219200"/>
+                    </a:xfrm>
+                    <a:prstGeom prst="rect">
+                      <a:avLst/>
+                    </a:prstGeom>
+                    <a:noFill/>
+                    <a:ln w="9525">
+                      <a:noFill/>
+                      <a:miter lim="800000"/>
+                      <a:headEnd/>
+                      <a:tailEnd/>
+                    </a:ln>
+                  </pic:spPr>
+                </pic:pic>
+              </a:graphicData>
+            </a:graphic>
+          </wp:inline>
+        </w:drawing>
+      </w:r>
+    </w:p>
+    <w:p>
+      <w:r>
+        <w:rPr>
+          <w:noProof/>
+          <w:lang w:eastAsia="pl-PL"/>
+        </w:rPr>
+        <w:drawing>
+          <wp:inline distT="0" distB="0" distL="0" distR="0">
+            <wp:extent cx="2057400" cy="1219200"/>
+            <wp:effectExtent l="19050" t="0" r="0" b="0"/>
+            <wp:docPr id="12" name="Obraz 7"/>
+            <wp:cNvGraphicFramePr>
+              <a:graphicFrameLocks xmlns:a="http://schemas.openxmlformats.org/drawingml/2006/main" noChangeAspect="1"/>
+            </wp:cNvGraphicFramePr>
+            <a:graphic xmlns:a="http://schemas.openxmlformats.org/drawingml/2006/main">
+              <a:graphicData uri="http://schemas.openxmlformats.org/drawingml/2006/picture">
+                <pic:pic xmlns:pic="http://schemas.openxmlformats.org/drawingml/2006/picture">
+                  <pic:nvPicPr>
+                    <pic:cNvPr id="0" name="Picture 7"/>
+                    <pic:cNvPicPr>
+                      <a:picLocks noChangeAspect="1" noChangeArrowheads="1"/>
+                    </pic:cNvPicPr>
+                  </pic:nvPicPr>
+                  <pic:blipFill>
+                    <a:blip r:embed="rId34" cstate="print"/>
+                    <a:srcRect/>
+                    <a:stretch>
+                      <a:fillRect/>
+                    </a:stretch>
+                  </pic:blipFill>
+                  <pic:spPr bwMode="auto">
+                    <a:xfrm>
+                      <a:off x="0" y="0"/>
+                      <a:ext cx="2057400" cy="1219200"/>
+                    </a:xfrm>
+                    <a:prstGeom prst="rect">
+                      <a:avLst/>
+                    </a:prstGeom>
+                    <a:noFill/>
+                    <a:ln w="9525">
+                      <a:noFill/>
+                      <a:miter lim="800000"/>
+                      <a:headEnd/>
+                      <a:tailEnd/>
+                    </a:ln>
+                  </pic:spPr>
+                </pic:pic>
+              </a:graphicData>
+            </a:graphic>
+          </wp:inline>
+        </w:drawing>
+      </w:r>
+    </w:p>
+    <w:p/>
+    <w:p>
+      <w:r>
+        <w:t>- metryka Euklidesowa</w:t>
+      </w:r>
+    </w:p>
+    <w:p/>
+    <w:p>
+      <w:r>
+        <w:rPr>
+          <w:noProof/>
+          <w:lang w:eastAsia="pl-PL"/>
+        </w:rPr>
+        <w:drawing>
+          <wp:inline distT="0" distB="0" distL="0" distR="0">
+            <wp:extent cx="3124200" cy="1238250"/>
+            <wp:effectExtent l="19050" t="0" r="0" b="0"/>
+            <wp:docPr id="15" name="Obraz 10"/>
+            <wp:cNvGraphicFramePr>
+              <a:graphicFrameLocks xmlns:a="http://schemas.openxmlformats.org/drawingml/2006/main" noChangeAspect="1"/>
+            </wp:cNvGraphicFramePr>
+            <a:graphic xmlns:a="http://schemas.openxmlformats.org/drawingml/2006/main">
+              <a:graphicData uri="http://schemas.openxmlformats.org/drawingml/2006/picture">
+                <pic:pic xmlns:pic="http://schemas.openxmlformats.org/drawingml/2006/picture">
+                  <pic:nvPicPr>
+                    <pic:cNvPr id="0" name="Picture 10"/>
+                    <pic:cNvPicPr>
+                      <a:picLocks noChangeAspect="1" noChangeArrowheads="1"/>
+                    </pic:cNvPicPr>
+                  </pic:nvPicPr>
+                  <pic:blipFill>
+                    <a:blip r:embed="rId35" cstate="print"/>
+                    <a:srcRect/>
+                    <a:stretch>
+                      <a:fillRect/>
+                    </a:stretch>
+                  </pic:blipFill>
+                  <pic:spPr bwMode="auto">
+                    <a:xfrm>
+                      <a:off x="0" y="0"/>
+                      <a:ext cx="3124200" cy="1238250"/>
+                    </a:xfrm>
+                    <a:prstGeom prst="rect">
+                      <a:avLst/>
+                    </a:prstGeom>
+                    <a:noFill/>
+                    <a:ln w="9525">
+                      <a:noFill/>
+                      <a:miter lim="800000"/>
+                      <a:headEnd/>
+                      <a:tailEnd/>
+                    </a:ln>
+                  </pic:spPr>
+                </pic:pic>
+              </a:graphicData>
+            </a:graphic>
+          </wp:inline>
+        </w:drawing>
+      </w:r>
+    </w:p>
+    <w:p/>
+    <w:p>
+      <w:r>
+        <w:t>- metryka  miejska</w:t>
+      </w:r>
+    </w:p>
+    <w:p/>
+    <w:p>
+      <w:r>
+        <w:rPr>
+          <w:noProof/>
+          <w:lang w:eastAsia="pl-PL"/>
+        </w:rPr>
+        <w:drawing>
+          <wp:inline distT="0" distB="0" distL="0" distR="0">
+            <wp:extent cx="3124200" cy="1238250"/>
+            <wp:effectExtent l="19050" t="0" r="0" b="0"/>
+            <wp:docPr id="16" name="Obraz 13"/>
+            <wp:cNvGraphicFramePr>
+              <a:graphicFrameLocks xmlns:a="http://schemas.openxmlformats.org/drawingml/2006/main" noChangeAspect="1"/>
+            </wp:cNvGraphicFramePr>
+            <a:graphic xmlns:a="http://schemas.openxmlformats.org/drawingml/2006/main">
+              <a:graphicData uri="http://schemas.openxmlformats.org/drawingml/2006/picture">
+                <pic:pic xmlns:pic="http://schemas.openxmlformats.org/drawingml/2006/picture">
+                  <pic:nvPicPr>
+                    <pic:cNvPr id="0" name="Picture 13"/>
+                    <pic:cNvPicPr>
+                      <a:picLocks noChangeAspect="1" noChangeArrowheads="1"/>
+                    </pic:cNvPicPr>
+                  </pic:nvPicPr>
+                  <pic:blipFill>
+                    <a:blip r:embed="rId36" cstate="print"/>
+                    <a:srcRect/>
+                    <a:stretch>
+                      <a:fillRect/>
+                    </a:stretch>
+                  </pic:blipFill>
+                  <pic:spPr bwMode="auto">
+                    <a:xfrm>
+                      <a:off x="0" y="0"/>
+                      <a:ext cx="3124200" cy="1238250"/>
+                    </a:xfrm>
+                    <a:prstGeom prst="rect">
+                      <a:avLst/>
+                    </a:prstGeom>
+                    <a:noFill/>
+                    <a:ln w="9525">
+                      <a:noFill/>
+                      <a:miter lim="800000"/>
+                      <a:headEnd/>
+                      <a:tailEnd/>
+                    </a:ln>
+                  </pic:spPr>
+                </pic:pic>
+              </a:graphicData>
+            </a:graphic>
+          </wp:inline>
+        </w:drawing>
+      </w:r>
+    </w:p>
     <w:p/>
     <w:p>
       <w:r>
@@ -2249,7 +2535,6 @@
         </w:numPr>
       </w:pPr>
       <w:r>
-        <w:lastRenderedPageBreak/>
         <w:t xml:space="preserve">odległość </w:t>
       </w:r>
       <w:proofErr w:type="spellStart"/>
